--- a/41aexp7.docx
+++ b/41aexp7.docx
@@ -226,159 +226,144 @@
     <w:p>
       <w:pPr>
         <w:rPr>
+          <w:bCs/>
+        </w:rPr>
+      </w:pPr>
+      <w:r>
+        <w:rPr>
+          <w:bCs/>
+        </w:rPr>
+        <w:t>Length of tuple:  5</w:t>
+      </w:r>
+    </w:p>
+    <w:p>
+      <w:pPr>
+        <w:rPr>
+          <w:bCs/>
+        </w:rPr>
+      </w:pPr>
+      <w:r>
+        <w:rPr>
+          <w:bCs/>
+        </w:rPr>
+        <w:t>Index of Doors:  2</w:t>
+      </w:r>
+    </w:p>
+    <w:p>
+      <w:pPr>
+        <w:rPr>
+          <w:bCs/>
+        </w:rPr>
+      </w:pPr>
+      <w:r>
+        <w:rPr>
+          <w:bCs/>
+        </w:rPr>
+        <w:t>Count of 2:  2</w:t>
+      </w:r>
+    </w:p>
+    <w:p>
+      <w:pPr>
+        <w:rPr>
+          <w:bCs/>
+        </w:rPr>
+      </w:pPr>
+      <w:r>
+        <w:rPr>
+          <w:bCs/>
+        </w:rPr>
+        <w:t>Minimum value:  Doors</w:t>
+      </w:r>
+    </w:p>
+    <w:p>
+      <w:pPr>
+        <w:rPr>
+          <w:bCs/>
+        </w:rPr>
+      </w:pPr>
+      <w:r>
+        <w:rPr>
+          <w:bCs/>
+        </w:rPr>
+        <w:t>Maximum value:  Turbo</w:t>
+      </w:r>
+    </w:p>
+    <w:p>
+      <w:pPr>
+        <w:rPr>
+          <w:bCs/>
+        </w:rPr>
+      </w:pPr>
+      <w:r>
+        <w:rPr>
+          <w:bCs/>
+        </w:rPr>
+        <w:t xml:space="preserve">Tuple repetition:  ('Hood', 'Turbo', 'Doors', 'Steering', 'Doors', 'Hood', 'Turbo', 'Doors', 'Steering', </w:t>
+      </w:r>
+    </w:p>
+    <w:p>
+      <w:pPr>
+        <w:ind w:left="720" w:firstLine="720"/>
+        <w:rPr>
+          <w:bCs/>
+        </w:rPr>
+      </w:pPr>
+      <w:r>
+        <w:rPr>
+          <w:bCs/>
+        </w:rPr>
+        <w:t>'Doors', 'Hood', 'Turbo', 'Doors', 'Steering', 'Doors')</w:t>
+      </w:r>
+    </w:p>
+    <w:p>
+      <w:pPr>
+        <w:rPr>
+          <w:bCs/>
+        </w:rPr>
+      </w:pPr>
+      <w:r>
+        <w:rPr>
+          <w:bCs/>
+        </w:rPr>
+        <w:t>Tuple concatenation:  ('Hood', 'Turbo', 'Doors', 'Steering', 'Doors', 'Spoilers', 'Rims', 'Alloy Wheels')</w:t>
+      </w:r>
+    </w:p>
+    <w:p>
+      <w:pPr>
+        <w:rPr>
+          <w:bCs/>
+        </w:rPr>
+      </w:pPr>
+    </w:p>
+    <w:p>
+      <w:pPr>
+        <w:rPr>
           <w:b/>
         </w:rPr>
       </w:pPr>
-      <w:r>
-        <w:rPr>
-          <w:b/>
-        </w:rPr>
-        <w:t>OUTPUT:</w:t>
-      </w:r>
-    </w:p>
-    <w:p>
-      <w:pPr>
-        <w:rPr>
-          <w:bCs/>
-        </w:rPr>
-      </w:pPr>
-      <w:r>
-        <w:rPr>
-          <w:bCs/>
-        </w:rPr>
-        <w:t>Length of tuple:  5</w:t>
-      </w:r>
-    </w:p>
-    <w:p>
-      <w:pPr>
-        <w:rPr>
-          <w:bCs/>
-        </w:rPr>
-      </w:pPr>
-      <w:r>
-        <w:rPr>
-          <w:bCs/>
-        </w:rPr>
-        <w:t>Index of Doors:  2</w:t>
-      </w:r>
-    </w:p>
-    <w:p>
-      <w:pPr>
-        <w:rPr>
-          <w:bCs/>
-        </w:rPr>
-      </w:pPr>
-      <w:r>
-        <w:rPr>
-          <w:bCs/>
-        </w:rPr>
-        <w:t>Count of 2:  2</w:t>
-      </w:r>
-    </w:p>
-    <w:p>
-      <w:pPr>
-        <w:rPr>
-          <w:bCs/>
-        </w:rPr>
-      </w:pPr>
-      <w:r>
-        <w:rPr>
-          <w:bCs/>
-        </w:rPr>
-        <w:t>Minimum value:  Doors</w:t>
-      </w:r>
-    </w:p>
-    <w:p>
-      <w:pPr>
-        <w:rPr>
-          <w:bCs/>
-        </w:rPr>
-      </w:pPr>
-      <w:r>
-        <w:rPr>
-          <w:bCs/>
-        </w:rPr>
-        <w:t>Maximum value:  Turbo</w:t>
-      </w:r>
-    </w:p>
-    <w:p>
-      <w:pPr>
-        <w:rPr>
-          <w:bCs/>
-        </w:rPr>
-      </w:pPr>
-      <w:r>
-        <w:rPr>
-          <w:bCs/>
-        </w:rPr>
-        <w:t xml:space="preserve">Tuple repetition:  ('Hood', 'Turbo', 'Doors', 'Steering', 'Doors', 'Hood', 'Turbo', 'Doors', 'Steering', </w:t>
-      </w:r>
-    </w:p>
-    <w:p>
-      <w:pPr>
-        <w:ind w:left="720" w:firstLine="720"/>
-        <w:rPr>
-          <w:bCs/>
-        </w:rPr>
-      </w:pPr>
-      <w:r>
-        <w:rPr>
-          <w:bCs/>
-        </w:rPr>
-        <w:t>'Doors', 'Hood', 'Turbo', 'Doors', 'Steering', 'Doors')</w:t>
-      </w:r>
-    </w:p>
-    <w:p>
-      <w:pPr>
-        <w:rPr>
-          <w:bCs/>
-        </w:rPr>
-      </w:pPr>
-      <w:r>
-        <w:rPr>
-          <w:bCs/>
-        </w:rPr>
-        <w:t>Tuple concatenation:  ('Hood', 'Turbo', 'Doors', 'Steering', 'Doors', 'Spoilers', 'Rims', 'Alloy Wheels')</w:t>
-      </w:r>
-    </w:p>
-    <w:p>
-      <w:pPr>
-        <w:rPr>
-          <w:bCs/>
-        </w:rPr>
-      </w:pPr>
-    </w:p>
-    <w:p>
-      <w:pPr>
-        <w:rPr>
-          <w:b/>
-        </w:rPr>
-      </w:pPr>
-    </w:p>
-    <w:p>
-      <w:pPr>
-        <w:rPr>
-          <w:bCs/>
-        </w:rPr>
-      </w:pPr>
-    </w:p>
-    <w:p>
-      <w:pPr>
-        <w:rPr>
-          <w:bCs/>
-        </w:rPr>
-      </w:pPr>
-    </w:p>
-    <w:p/>
-    <w:p>
-      <w:proofErr w:type="gramStart"/>
+    </w:p>
+    <w:p>
+      <w:pPr>
+        <w:rPr>
+          <w:bCs/>
+        </w:rPr>
+      </w:pPr>
+    </w:p>
+    <w:p>
+      <w:pPr>
+        <w:rPr>
+          <w:bCs/>
+        </w:rPr>
+      </w:pPr>
+    </w:p>
+    <w:p/>
+    <w:p/>
+    <w:p>
+      <w:bookmarkStart w:id="0" w:name="_GoBack"/>
+      <w:bookmarkEnd w:id="0"/>
       <w:r>
         <w:lastRenderedPageBreak/>
-        <w:t>2.list</w:t>
-      </w:r>
-      <w:proofErr w:type="gramEnd"/>
-      <w:r>
-        <w:t xml:space="preserve"> of items present in library</w:t>
+        <w:t>2.list of items present in library</w:t>
       </w:r>
     </w:p>
     <w:p/>
@@ -1929,8 +1914,6 @@
           <w:bCs/>
         </w:rPr>
       </w:pPr>
-      <w:bookmarkStart w:id="0" w:name="_GoBack"/>
-      <w:bookmarkEnd w:id="0"/>
     </w:p>
     <w:p/>
     <w:sectPr>
@@ -2783,7 +2766,7 @@
 </file>
 
 <file path=customXml/itemProps1.xml><?xml version="1.0" encoding="utf-8"?>
-<ds:datastoreItem xmlns:ds="http://schemas.openxmlformats.org/officeDocument/2006/customXml" ds:itemID="{82595515-640B-4BCA-BFC4-55A6A5F9F32A}">
+<ds:datastoreItem xmlns:ds="http://schemas.openxmlformats.org/officeDocument/2006/customXml" ds:itemID="{A4458D51-A843-4891-A8F7-E21CA7C96039}">
   <ds:schemaRefs>
     <ds:schemaRef ds:uri="http://schemas.openxmlformats.org/officeDocument/2006/bibliography"/>
   </ds:schemaRefs>
